--- a/A2/18CS30049_2.docx
+++ b/A2/18CS30049_2.docx
@@ -4,7 +4,7 @@
   <w:body>
     <w:p>
       <w:pPr>
-        <w:pStyle w:val="13"/>
+        <w:pStyle w:val="14"/>
         <w:pageBreakBefore w:val="0"/>
         <w:pBdr>
           <w:top w:val="none" w:color="auto" w:sz="0" w:space="0"/>
@@ -44,7 +44,7 @@
     </w:p>
     <w:p>
       <w:pPr>
-        <w:pStyle w:val="13"/>
+        <w:pStyle w:val="14"/>
         <w:pageBreakBefore w:val="0"/>
         <w:pBdr>
           <w:top w:val="none" w:color="auto" w:sz="0" w:space="0"/>
@@ -191,12 +191,233 @@
     </w:p>
     <w:p>
       <w:pPr>
-        <w:rPr>
-          <w:rtl w:val="0"/>
-        </w:rPr>
-      </w:pPr>
-      <w:bookmarkStart w:id="4" w:name="_GoBack"/>
-      <w:bookmarkEnd w:id="4"/>
+        <w:spacing w:line="240" w:lineRule="auto"/>
+        <w:jc w:val="both"/>
+        <w:rPr>
+          <w:rFonts w:hint="default"/>
+          <w:sz w:val="28"/>
+          <w:szCs w:val="28"/>
+          <w:rtl w:val="0"/>
+          <w:lang w:val="en-IN"/>
+        </w:rPr>
+      </w:pPr>
+      <w:r>
+        <w:rPr>
+          <w:rFonts w:hint="default"/>
+          <w:b/>
+          <w:bCs/>
+          <w:sz w:val="28"/>
+          <w:szCs w:val="28"/>
+          <w:rtl w:val="0"/>
+          <w:lang w:val="en-IN"/>
+        </w:rPr>
+        <w:t>Task:</w:t>
+      </w:r>
+      <w:r>
+        <w:rPr>
+          <w:rFonts w:hint="default"/>
+          <w:sz w:val="28"/>
+          <w:szCs w:val="28"/>
+          <w:rtl w:val="0"/>
+          <w:lang w:val="en-IN"/>
+        </w:rPr>
+        <w:t xml:space="preserve"> Take a screenshot of your outputs and record the timing required to compute the Federated Learning process.</w:t>
+      </w:r>
+    </w:p>
+    <w:p>
+      <w:pPr>
+        <w:spacing w:line="240" w:lineRule="auto"/>
+        <w:jc w:val="both"/>
+        <w:rPr>
+          <w:rFonts w:hint="default"/>
+          <w:sz w:val="28"/>
+          <w:szCs w:val="28"/>
+          <w:rtl w:val="0"/>
+          <w:lang w:val="en-IN"/>
+        </w:rPr>
+      </w:pPr>
+    </w:p>
+    <w:p>
+      <w:pPr>
+        <w:spacing w:line="240" w:lineRule="auto"/>
+        <w:jc w:val="both"/>
+        <w:rPr>
+          <w:rFonts w:hint="default"/>
+          <w:sz w:val="28"/>
+          <w:szCs w:val="28"/>
+          <w:u w:val="single"/>
+          <w:rtl w:val="0"/>
+          <w:lang w:val="en-IN"/>
+        </w:rPr>
+      </w:pPr>
+      <w:r>
+        <w:rPr>
+          <w:rFonts w:hint="default"/>
+          <w:sz w:val="28"/>
+          <w:szCs w:val="28"/>
+          <w:u w:val="single"/>
+          <w:rtl w:val="0"/>
+          <w:lang w:val="en-IN"/>
+        </w:rPr>
+        <w:t>Screenshot of Output</w:t>
+      </w:r>
+    </w:p>
+    <w:p>
+      <w:pPr>
+        <w:spacing w:line="240" w:lineRule="auto"/>
+        <w:jc w:val="both"/>
+        <w:rPr>
+          <w:rFonts w:hint="default"/>
+          <w:sz w:val="28"/>
+          <w:szCs w:val="28"/>
+          <w:u w:val="single"/>
+          <w:rtl w:val="0"/>
+          <w:lang w:val="en-IN"/>
+        </w:rPr>
+      </w:pPr>
+      <w:r>
+        <w:drawing>
+          <wp:inline distT="0" distB="0" distL="114300" distR="114300">
+            <wp:extent cx="5942330" cy="2788285"/>
+            <wp:effectExtent l="9525" t="9525" r="22225" b="21590"/>
+            <wp:docPr id="5" name="Picture 3"/>
+            <wp:cNvGraphicFramePr>
+              <a:graphicFrameLocks xmlns:a="http://schemas.openxmlformats.org/drawingml/2006/main" noChangeAspect="1"/>
+            </wp:cNvGraphicFramePr>
+            <a:graphic xmlns:a="http://schemas.openxmlformats.org/drawingml/2006/main">
+              <a:graphicData uri="http://schemas.openxmlformats.org/drawingml/2006/picture">
+                <pic:pic xmlns:pic="http://schemas.openxmlformats.org/drawingml/2006/picture">
+                  <pic:nvPicPr>
+                    <pic:cNvPr id="5" name="Picture 3"/>
+                    <pic:cNvPicPr>
+                      <a:picLocks noChangeAspect="1"/>
+                    </pic:cNvPicPr>
+                  </pic:nvPicPr>
+                  <pic:blipFill>
+                    <a:blip r:embed="rId11"/>
+                    <a:stretch>
+                      <a:fillRect/>
+                    </a:stretch>
+                  </pic:blipFill>
+                  <pic:spPr>
+                    <a:xfrm>
+                      <a:off x="0" y="0"/>
+                      <a:ext cx="5942330" cy="2788285"/>
+                    </a:xfrm>
+                    <a:prstGeom prst="rect">
+                      <a:avLst/>
+                    </a:prstGeom>
+                    <a:noFill/>
+                    <a:ln>
+                      <a:solidFill>
+                        <a:schemeClr val="bg1">
+                          <a:lumMod val="95000"/>
+                        </a:schemeClr>
+                      </a:solidFill>
+                    </a:ln>
+                  </pic:spPr>
+                </pic:pic>
+              </a:graphicData>
+            </a:graphic>
+          </wp:inline>
+        </w:drawing>
+      </w:r>
+    </w:p>
+    <w:p>
+      <w:pPr>
+        <w:spacing w:line="240" w:lineRule="auto"/>
+        <w:jc w:val="both"/>
+        <w:rPr>
+          <w:rFonts w:hint="default"/>
+          <w:sz w:val="28"/>
+          <w:szCs w:val="28"/>
+          <w:u w:val="single"/>
+          <w:rtl w:val="0"/>
+          <w:lang w:val="en-IN"/>
+        </w:rPr>
+      </w:pPr>
+    </w:p>
+    <w:p>
+      <w:pPr>
+        <w:spacing w:line="240" w:lineRule="auto"/>
+        <w:jc w:val="both"/>
+        <w:rPr>
+          <w:rFonts w:hint="default"/>
+          <w:sz w:val="28"/>
+          <w:szCs w:val="28"/>
+          <w:u w:val="none"/>
+          <w:rtl w:val="0"/>
+          <w:lang w:val="en-IN"/>
+        </w:rPr>
+      </w:pPr>
+      <w:r>
+        <w:rPr>
+          <w:rFonts w:hint="default"/>
+          <w:sz w:val="28"/>
+          <w:szCs w:val="28"/>
+          <w:u w:val="single"/>
+          <w:rtl w:val="0"/>
+          <w:lang w:val="en-IN"/>
+        </w:rPr>
+        <w:t>Time required to compute</w:t>
+      </w:r>
+      <w:r>
+        <w:rPr>
+          <w:rFonts w:hint="default"/>
+          <w:sz w:val="28"/>
+          <w:szCs w:val="28"/>
+          <w:u w:val="none"/>
+          <w:rtl w:val="0"/>
+          <w:lang w:val="en-IN"/>
+        </w:rPr>
+        <w:t xml:space="preserve"> = 51.87 secs</w:t>
+      </w:r>
+    </w:p>
+    <w:p>
+      <w:pPr>
+        <w:spacing w:line="240" w:lineRule="auto"/>
+        <w:jc w:val="both"/>
+        <w:rPr>
+          <w:rFonts w:hint="default"/>
+          <w:sz w:val="24"/>
+          <w:szCs w:val="24"/>
+          <w:u w:val="single"/>
+          <w:rtl w:val="0"/>
+          <w:lang w:val="en-IN"/>
+        </w:rPr>
+      </w:pPr>
+    </w:p>
+    <w:p>
+      <w:pPr>
+        <w:spacing w:line="240" w:lineRule="auto"/>
+        <w:jc w:val="both"/>
+        <w:rPr>
+          <w:rFonts w:hint="default"/>
+          <w:sz w:val="24"/>
+          <w:szCs w:val="24"/>
+          <w:u w:val="single"/>
+          <w:rtl w:val="0"/>
+          <w:lang w:val="en-IN"/>
+        </w:rPr>
+      </w:pPr>
+    </w:p>
+    <w:p>
+      <w:pPr>
+        <w:jc w:val="both"/>
+        <w:rPr>
+          <w:sz w:val="24"/>
+          <w:szCs w:val="24"/>
+          <w:rtl w:val="0"/>
+        </w:rPr>
+      </w:pPr>
+      <w:r>
+        <w:rPr>
+          <w:sz w:val="24"/>
+          <w:szCs w:val="24"/>
+          <w:rtl w:val="0"/>
+        </w:rPr>
+        <w:br w:type="page"/>
+      </w:r>
     </w:p>
     <w:p>
       <w:pPr>
@@ -214,29 +435,1945 @@
           <w:between w:val="none" w:color="auto" w:sz="0" w:space="0"/>
         </w:pBdr>
         <w:shd w:val="clear" w:fill="auto"/>
-        <w:rPr>
+        <w:spacing w:line="240" w:lineRule="auto"/>
+        <w:rPr>
+          <w:sz w:val="32"/>
+          <w:szCs w:val="32"/>
+          <w:rtl w:val="0"/>
+        </w:rPr>
+      </w:pPr>
+      <w:r>
+        <w:rPr>
+          <w:rFonts w:hint="default"/>
+          <w:sz w:val="32"/>
+          <w:szCs w:val="32"/>
+          <w:rtl w:val="0"/>
+          <w:lang w:val="en-IN"/>
+        </w:rPr>
+        <w:t>P</w:t>
+      </w:r>
+      <w:r>
+        <w:rPr>
+          <w:sz w:val="32"/>
+          <w:szCs w:val="32"/>
+          <w:rtl w:val="0"/>
+        </w:rPr>
+        <w:t>rivacy-preserving SVM assuming public model private data scenario</w:t>
+      </w:r>
+    </w:p>
+    <w:p>
+      <w:pPr>
+        <w:rPr>
+          <w:rtl w:val="0"/>
+        </w:rPr>
+      </w:pPr>
+    </w:p>
+    <w:p>
+      <w:pPr>
+        <w:spacing w:line="240" w:lineRule="auto"/>
+        <w:jc w:val="both"/>
+        <w:rPr>
+          <w:rFonts w:hint="default"/>
+          <w:b w:val="0"/>
+          <w:bCs w:val="0"/>
+          <w:i w:val="0"/>
+          <w:iCs w:val="0"/>
+          <w:sz w:val="28"/>
+          <w:szCs w:val="28"/>
+          <w:u w:val="none"/>
+          <w:rtl w:val="0"/>
+          <w:lang w:val="en-IN"/>
+        </w:rPr>
+      </w:pPr>
+      <w:r>
+        <w:rPr>
+          <w:rFonts w:hint="default"/>
+          <w:b/>
+          <w:bCs/>
+          <w:i w:val="0"/>
+          <w:iCs w:val="0"/>
+          <w:sz w:val="28"/>
+          <w:szCs w:val="28"/>
+          <w:u w:val="none"/>
+          <w:rtl w:val="0"/>
+          <w:lang w:val="en-IN"/>
+        </w:rPr>
+        <w:t>Task:</w:t>
+      </w:r>
+      <w:r>
+        <w:rPr>
+          <w:rFonts w:hint="default"/>
+          <w:b w:val="0"/>
+          <w:bCs w:val="0"/>
+          <w:i w:val="0"/>
+          <w:iCs w:val="0"/>
+          <w:sz w:val="28"/>
+          <w:szCs w:val="28"/>
+          <w:u w:val="none"/>
+          <w:rtl w:val="0"/>
+          <w:lang w:val="en-IN"/>
+        </w:rPr>
+        <w:t xml:space="preserve"> Following the similar adequate partial homomorphism in encryption (as discussed in the class and given in the code), implement privacy-preserving SVM assuming public model private data scenario (data in encrypted but model parameters are unencrypted):</w:t>
+      </w:r>
+    </w:p>
+    <w:p>
+      <w:pPr>
+        <w:spacing w:line="240" w:lineRule="auto"/>
+        <w:jc w:val="both"/>
+        <w:rPr>
+          <w:rFonts w:hint="default"/>
+          <w:b/>
+          <w:bCs/>
+          <w:i w:val="0"/>
+          <w:iCs w:val="0"/>
+          <w:color w:val="558ED5" w:themeColor="text2" w:themeTint="99"/>
+          <w:sz w:val="28"/>
+          <w:szCs w:val="28"/>
+          <w:u w:val="single"/>
+          <w:rtl w:val="0"/>
+          <w:lang w:val="en-IN"/>
+          <w14:textFill>
+            <w14:solidFill>
+              <w14:schemeClr w14:val="tx2">
+                <w14:lumMod w14:val="60000"/>
+                <w14:lumOff w14:val="40000"/>
+              </w14:schemeClr>
+            </w14:solidFill>
+          </w14:textFill>
+        </w:rPr>
+      </w:pPr>
+      <w:r>
+        <w:rPr>
+          <w:rFonts w:hint="default"/>
+          <w:b/>
+          <w:bCs/>
+          <w:i w:val="0"/>
+          <w:iCs w:val="0"/>
+          <w:color w:val="558ED5" w:themeColor="text2" w:themeTint="99"/>
+          <w:sz w:val="28"/>
+          <w:szCs w:val="28"/>
+          <w:u w:val="single"/>
+          <w:rtl w:val="0"/>
+          <w:lang w:val="en-IN"/>
+          <w14:textFill>
+            <w14:solidFill>
+              <w14:schemeClr w14:val="tx2">
+                <w14:lumMod w14:val="60000"/>
+                <w14:lumOff w14:val="40000"/>
+              </w14:schemeClr>
+            </w14:solidFill>
+          </w14:textFill>
+        </w:rPr>
+        <w:t>Implementation Details</w:t>
+      </w:r>
+    </w:p>
+    <w:p>
+      <w:pPr>
+        <w:spacing w:line="240" w:lineRule="auto"/>
+        <w:jc w:val="both"/>
+        <w:rPr>
+          <w:rFonts w:hint="default"/>
+          <w:b w:val="0"/>
+          <w:bCs w:val="0"/>
+          <w:i w:val="0"/>
+          <w:iCs w:val="0"/>
+          <w:sz w:val="28"/>
+          <w:szCs w:val="28"/>
+          <w:u w:val="none"/>
+          <w:rtl w:val="0"/>
+          <w:lang w:val="en-IN"/>
+        </w:rPr>
+      </w:pPr>
+      <w:r>
+        <w:rPr>
+          <w:rFonts w:hint="default"/>
+          <w:b w:val="0"/>
+          <w:bCs w:val="0"/>
+          <w:i w:val="0"/>
+          <w:iCs w:val="0"/>
+          <w:sz w:val="28"/>
+          <w:szCs w:val="28"/>
+          <w:u w:val="none"/>
+          <w:rtl w:val="0"/>
+          <w:lang w:val="en-IN"/>
+        </w:rPr>
+        <w:t xml:space="preserve">In </w:t>
+      </w:r>
+      <w:r>
+        <w:rPr>
+          <w:rFonts w:hint="default"/>
+          <w:b w:val="0"/>
+          <w:bCs w:val="0"/>
+          <w:i w:val="0"/>
+          <w:iCs w:val="0"/>
+          <w:sz w:val="28"/>
+          <w:szCs w:val="28"/>
+          <w:u w:val="none"/>
+          <w:rtl w:val="0"/>
+          <w:lang w:val="en-IN"/>
+        </w:rPr>
+        <w:t>public model private data scenario, it is not feasible to train SVM classifier on server using encrypted data as it necessitates computing the dot product between two encrypted number: X</w:t>
+      </w:r>
+      <w:r>
+        <w:rPr>
+          <w:rFonts w:hint="default"/>
+          <w:b w:val="0"/>
+          <w:bCs w:val="0"/>
+          <w:i w:val="0"/>
+          <w:iCs w:val="0"/>
+          <w:sz w:val="28"/>
+          <w:szCs w:val="28"/>
+          <w:u w:val="none"/>
+          <w:vertAlign w:val="subscript"/>
+          <w:rtl w:val="0"/>
+          <w:lang w:val="en-IN"/>
+        </w:rPr>
+        <w:t>i</w:t>
+      </w:r>
+      <w:r>
+        <w:rPr>
+          <w:rFonts w:hint="default"/>
+          <w:b w:val="0"/>
+          <w:bCs w:val="0"/>
+          <w:i w:val="0"/>
+          <w:iCs w:val="0"/>
+          <w:sz w:val="28"/>
+          <w:szCs w:val="28"/>
+          <w:u w:val="none"/>
+          <w:rtl w:val="0"/>
+          <w:lang w:val="en-IN"/>
+        </w:rPr>
+        <w:t xml:space="preserve"> and Y</w:t>
+      </w:r>
+      <w:r>
+        <w:rPr>
+          <w:rFonts w:hint="default"/>
+          <w:b w:val="0"/>
+          <w:bCs w:val="0"/>
+          <w:i w:val="0"/>
+          <w:iCs w:val="0"/>
+          <w:sz w:val="28"/>
+          <w:szCs w:val="28"/>
+          <w:u w:val="none"/>
+          <w:vertAlign w:val="subscript"/>
+          <w:rtl w:val="0"/>
+          <w:lang w:val="en-IN"/>
+        </w:rPr>
+        <w:t>i</w:t>
+      </w:r>
+      <w:r>
+        <w:rPr>
+          <w:rFonts w:hint="default"/>
+          <w:b w:val="0"/>
+          <w:bCs w:val="0"/>
+          <w:i w:val="0"/>
+          <w:iCs w:val="0"/>
+          <w:sz w:val="28"/>
+          <w:szCs w:val="28"/>
+          <w:u w:val="none"/>
+          <w:rtl w:val="0"/>
+          <w:lang w:val="en-IN"/>
+        </w:rPr>
+        <w:t xml:space="preserve"> as shown in the equation:-</w:t>
+      </w:r>
+    </w:p>
+    <w:p>
+      <w:pPr>
+        <w:spacing w:line="240" w:lineRule="auto"/>
+        <w:jc w:val="center"/>
+        <w:rPr>
+          <w:rFonts w:hint="default"/>
+          <w:b w:val="0"/>
+          <w:bCs w:val="0"/>
+          <w:i/>
+          <w:iCs/>
+          <w:color w:val="558ED5" w:themeColor="text2" w:themeTint="99"/>
+          <w:sz w:val="28"/>
+          <w:szCs w:val="28"/>
+          <w:u w:val="none"/>
+          <w:rtl w:val="0"/>
+          <w:lang w:val="en-IN"/>
+          <w14:textFill>
+            <w14:solidFill>
+              <w14:schemeClr w14:val="tx2">
+                <w14:lumMod w14:val="60000"/>
+                <w14:lumOff w14:val="40000"/>
+              </w14:schemeClr>
+            </w14:solidFill>
+          </w14:textFill>
+        </w:rPr>
+      </w:pPr>
+      <w:r>
+        <w:rPr>
+          <w:rFonts w:hint="default"/>
+          <w:b w:val="0"/>
+          <w:bCs w:val="0"/>
+          <w:i/>
+          <w:iCs/>
+          <w:color w:val="558ED5" w:themeColor="text2" w:themeTint="99"/>
+          <w:sz w:val="28"/>
+          <w:szCs w:val="28"/>
+          <w:u w:val="none"/>
+          <w:rtl w:val="0"/>
+          <w:lang w:val="en-IN"/>
+          <w14:textFill>
+            <w14:solidFill>
+              <w14:schemeClr w14:val="tx2">
+                <w14:lumMod w14:val="60000"/>
+                <w14:lumOff w14:val="40000"/>
+              </w14:schemeClr>
+            </w14:solidFill>
+          </w14:textFill>
+        </w:rPr>
+        <w:t>weights -= learning_rate * (2 * C * weights - dot_product( X</w:t>
+      </w:r>
+      <w:r>
+        <w:rPr>
+          <w:rFonts w:hint="default"/>
+          <w:b w:val="0"/>
+          <w:bCs w:val="0"/>
+          <w:i/>
+          <w:iCs/>
+          <w:color w:val="558ED5" w:themeColor="text2" w:themeTint="99"/>
+          <w:sz w:val="28"/>
+          <w:szCs w:val="28"/>
+          <w:u w:val="none"/>
+          <w:vertAlign w:val="subscript"/>
+          <w:rtl w:val="0"/>
+          <w:lang w:val="en-IN"/>
+          <w14:textFill>
+            <w14:solidFill>
+              <w14:schemeClr w14:val="tx2">
+                <w14:lumMod w14:val="60000"/>
+                <w14:lumOff w14:val="40000"/>
+              </w14:schemeClr>
+            </w14:solidFill>
+          </w14:textFill>
+        </w:rPr>
+        <w:t>i</w:t>
+      </w:r>
+      <w:r>
+        <w:rPr>
+          <w:rFonts w:hint="default"/>
+          <w:b w:val="0"/>
+          <w:bCs w:val="0"/>
+          <w:i/>
+          <w:iCs/>
+          <w:color w:val="558ED5" w:themeColor="text2" w:themeTint="99"/>
+          <w:sz w:val="28"/>
+          <w:szCs w:val="28"/>
+          <w:u w:val="none"/>
+          <w:rtl w:val="0"/>
+          <w:lang w:val="en-IN"/>
+          <w14:textFill>
+            <w14:solidFill>
+              <w14:schemeClr w14:val="tx2">
+                <w14:lumMod w14:val="60000"/>
+                <w14:lumOff w14:val="40000"/>
+              </w14:schemeClr>
+            </w14:solidFill>
+          </w14:textFill>
+        </w:rPr>
+        <w:t>, Y</w:t>
+      </w:r>
+      <w:r>
+        <w:rPr>
+          <w:rFonts w:hint="default"/>
+          <w:b w:val="0"/>
+          <w:bCs w:val="0"/>
+          <w:i/>
+          <w:iCs/>
+          <w:color w:val="558ED5" w:themeColor="text2" w:themeTint="99"/>
+          <w:sz w:val="28"/>
+          <w:szCs w:val="28"/>
+          <w:u w:val="none"/>
+          <w:vertAlign w:val="subscript"/>
+          <w:rtl w:val="0"/>
+          <w:lang w:val="en-IN"/>
+          <w14:textFill>
+            <w14:solidFill>
+              <w14:schemeClr w14:val="tx2">
+                <w14:lumMod w14:val="60000"/>
+                <w14:lumOff w14:val="40000"/>
+              </w14:schemeClr>
+            </w14:solidFill>
+          </w14:textFill>
+        </w:rPr>
+        <w:t>i</w:t>
+      </w:r>
+      <w:r>
+        <w:rPr>
+          <w:rFonts w:hint="default"/>
+          <w:b w:val="0"/>
+          <w:bCs w:val="0"/>
+          <w:i/>
+          <w:iCs/>
+          <w:color w:val="558ED5" w:themeColor="text2" w:themeTint="99"/>
+          <w:sz w:val="28"/>
+          <w:szCs w:val="28"/>
+          <w:u w:val="none"/>
+          <w:rtl w:val="0"/>
+          <w:lang w:val="en-IN"/>
+          <w14:textFill>
+            <w14:solidFill>
+              <w14:schemeClr w14:val="tx2">
+                <w14:lumMod w14:val="60000"/>
+                <w14:lumOff w14:val="40000"/>
+              </w14:schemeClr>
+            </w14:solidFill>
+          </w14:textFill>
+        </w:rPr>
+        <w:t>))</w:t>
+      </w:r>
+    </w:p>
+    <w:p>
+      <w:pPr>
+        <w:spacing w:line="240" w:lineRule="auto"/>
+        <w:jc w:val="both"/>
+        <w:rPr>
+          <w:rFonts w:hint="default"/>
+          <w:b w:val="0"/>
+          <w:bCs w:val="0"/>
+          <w:i w:val="0"/>
+          <w:iCs w:val="0"/>
+          <w:sz w:val="28"/>
+          <w:szCs w:val="28"/>
+          <w:u w:val="none"/>
+          <w:rtl w:val="0"/>
+          <w:lang w:val="en-IN"/>
+        </w:rPr>
+      </w:pPr>
+      <w:r>
+        <w:rPr>
+          <w:rFonts w:hint="default"/>
+          <w:b w:val="0"/>
+          <w:bCs w:val="0"/>
+          <w:i w:val="0"/>
+          <w:iCs w:val="0"/>
+          <w:sz w:val="28"/>
+          <w:szCs w:val="28"/>
+          <w:u w:val="none"/>
+          <w:rtl w:val="0"/>
+          <w:lang w:val="en-IN"/>
+        </w:rPr>
+        <w:t>Paillier Partially Homomorphic Encryption supports addition and multiplication of an encrypted number by a scalar (constant), but it does not support multiplication of two encrypted numbers directly. Therefore, the above mentioned equation cannot be computed.</w:t>
+      </w:r>
+    </w:p>
+    <w:p>
+      <w:pPr>
+        <w:spacing w:line="240" w:lineRule="auto"/>
+        <w:jc w:val="both"/>
+        <w:rPr>
+          <w:rFonts w:hint="default"/>
+          <w:b w:val="0"/>
+          <w:bCs w:val="0"/>
+          <w:i w:val="0"/>
+          <w:iCs w:val="0"/>
+          <w:sz w:val="28"/>
+          <w:szCs w:val="28"/>
+          <w:u w:val="none"/>
+          <w:rtl w:val="0"/>
+          <w:lang w:val="en-IN"/>
+        </w:rPr>
+      </w:pPr>
+      <w:r>
+        <w:rPr>
+          <w:rFonts w:hint="default"/>
+          <w:b w:val="0"/>
+          <w:bCs w:val="0"/>
+          <w:i w:val="0"/>
+          <w:iCs w:val="0"/>
+          <w:sz w:val="28"/>
+          <w:szCs w:val="28"/>
+          <w:u w:val="none"/>
+          <w:rtl w:val="0"/>
+          <w:lang w:val="en-IN"/>
+        </w:rPr>
+        <w:t>If we consider the fact that multiplication can be written as repeated addition, i.e. to compute x*y we can add x to itself y times, using the code below:-</w:t>
+      </w:r>
+    </w:p>
+    <w:p>
+      <w:pPr>
+        <w:spacing w:line="240" w:lineRule="auto"/>
+        <w:jc w:val="left"/>
+        <w:rPr>
+          <w:rFonts w:hint="default" w:cs="Times New Roman" w:asciiTheme="majorAscii" w:hAnsiTheme="majorAscii"/>
+          <w:b w:val="0"/>
+          <w:bCs w:val="0"/>
+          <w:i/>
+          <w:iCs/>
+          <w:color w:val="558ED5" w:themeColor="text2" w:themeTint="99"/>
+          <w:sz w:val="28"/>
+          <w:szCs w:val="28"/>
+          <w:u w:val="none"/>
+          <w:rtl w:val="0"/>
+          <w:lang w:val="en-IN"/>
+          <w14:textFill>
+            <w14:solidFill>
+              <w14:schemeClr w14:val="tx2">
+                <w14:lumMod w14:val="60000"/>
+                <w14:lumOff w14:val="40000"/>
+              </w14:schemeClr>
+            </w14:solidFill>
+          </w14:textFill>
+        </w:rPr>
+      </w:pPr>
+      <w:r>
+        <w:rPr>
+          <w:rFonts w:hint="default" w:cs="Times New Roman" w:asciiTheme="majorAscii" w:hAnsiTheme="majorAscii"/>
+          <w:b w:val="0"/>
+          <w:bCs w:val="0"/>
+          <w:i/>
+          <w:iCs/>
+          <w:color w:val="558ED5" w:themeColor="text2" w:themeTint="99"/>
+          <w:sz w:val="28"/>
+          <w:szCs w:val="28"/>
+          <w:u w:val="none"/>
+          <w:rtl w:val="0"/>
+          <w:lang w:val="en-IN"/>
+          <w14:textFill>
+            <w14:solidFill>
+              <w14:schemeClr w14:val="tx2">
+                <w14:lumMod w14:val="60000"/>
+                <w14:lumOff w14:val="40000"/>
+              </w14:schemeClr>
+            </w14:solidFill>
+          </w14:textFill>
+        </w:rPr>
+        <w:t>ans=0</w:t>
+      </w:r>
+    </w:p>
+    <w:p>
+      <w:pPr>
+        <w:spacing w:line="240" w:lineRule="auto"/>
+        <w:jc w:val="left"/>
+        <w:rPr>
+          <w:rFonts w:hint="default" w:cs="Times New Roman" w:asciiTheme="majorAscii" w:hAnsiTheme="majorAscii"/>
+          <w:b w:val="0"/>
+          <w:bCs w:val="0"/>
+          <w:i/>
+          <w:iCs/>
+          <w:color w:val="558ED5" w:themeColor="text2" w:themeTint="99"/>
+          <w:sz w:val="28"/>
+          <w:szCs w:val="28"/>
+          <w:u w:val="none"/>
+          <w:rtl w:val="0"/>
+          <w:lang w:val="en-IN"/>
+          <w14:textFill>
+            <w14:solidFill>
+              <w14:schemeClr w14:val="tx2">
+                <w14:lumMod w14:val="60000"/>
+                <w14:lumOff w14:val="40000"/>
+              </w14:schemeClr>
+            </w14:solidFill>
+          </w14:textFill>
+        </w:rPr>
+      </w:pPr>
+      <w:r>
+        <w:rPr>
+          <w:rFonts w:hint="default" w:cs="Times New Roman" w:asciiTheme="majorAscii" w:hAnsiTheme="majorAscii"/>
+          <w:b w:val="0"/>
+          <w:bCs w:val="0"/>
+          <w:i/>
+          <w:iCs/>
+          <w:color w:val="558ED5" w:themeColor="text2" w:themeTint="99"/>
+          <w:sz w:val="28"/>
+          <w:szCs w:val="28"/>
+          <w:u w:val="none"/>
+          <w:rtl w:val="0"/>
+          <w:lang w:val="en-IN"/>
+          <w14:textFill>
+            <w14:solidFill>
+              <w14:schemeClr w14:val="tx2">
+                <w14:lumMod w14:val="60000"/>
+                <w14:lumOff w14:val="40000"/>
+              </w14:schemeClr>
+            </w14:solidFill>
+          </w14:textFill>
+        </w:rPr>
+        <w:t>for i in range(y):</w:t>
+      </w:r>
+      <w:r>
+        <w:rPr>
+          <w:rFonts w:hint="default" w:cs="Times New Roman" w:asciiTheme="majorAscii" w:hAnsiTheme="majorAscii"/>
+          <w:b w:val="0"/>
+          <w:bCs w:val="0"/>
+          <w:i/>
+          <w:iCs/>
+          <w:color w:val="558ED5" w:themeColor="text2" w:themeTint="99"/>
+          <w:sz w:val="28"/>
+          <w:szCs w:val="28"/>
+          <w:u w:val="none"/>
+          <w:rtl w:val="0"/>
+          <w:lang w:val="en-IN"/>
+          <w14:textFill>
+            <w14:solidFill>
+              <w14:schemeClr w14:val="tx2">
+                <w14:lumMod w14:val="60000"/>
+                <w14:lumOff w14:val="40000"/>
+              </w14:schemeClr>
+            </w14:solidFill>
+          </w14:textFill>
+        </w:rPr>
+        <w:br w:type="textWrapping"/>
+      </w:r>
+      <w:r>
+        <w:rPr>
+          <w:rFonts w:hint="default" w:cs="Times New Roman" w:asciiTheme="majorAscii" w:hAnsiTheme="majorAscii"/>
+          <w:b w:val="0"/>
+          <w:bCs w:val="0"/>
+          <w:i/>
+          <w:iCs/>
+          <w:color w:val="558ED5" w:themeColor="text2" w:themeTint="99"/>
+          <w:sz w:val="28"/>
+          <w:szCs w:val="28"/>
+          <w:u w:val="none"/>
+          <w:rtl w:val="0"/>
+          <w:lang w:val="en-IN"/>
+          <w14:textFill>
+            <w14:solidFill>
+              <w14:schemeClr w14:val="tx2">
+                <w14:lumMod w14:val="60000"/>
+                <w14:lumOff w14:val="40000"/>
+              </w14:schemeClr>
+            </w14:solidFill>
+          </w14:textFill>
+        </w:rPr>
+        <w:t>     ans +=x</w:t>
+      </w:r>
+    </w:p>
+    <w:p>
+      <w:pPr>
+        <w:spacing w:line="240" w:lineRule="auto"/>
+        <w:jc w:val="both"/>
+        <w:rPr>
+          <w:rFonts w:hint="default"/>
+          <w:b w:val="0"/>
+          <w:bCs w:val="0"/>
+          <w:i w:val="0"/>
+          <w:iCs w:val="0"/>
+          <w:sz w:val="28"/>
+          <w:szCs w:val="28"/>
+          <w:u w:val="none"/>
+          <w:rtl w:val="0"/>
+          <w:lang w:val="en-IN"/>
+        </w:rPr>
+      </w:pPr>
+      <w:r>
+        <w:rPr>
+          <w:rFonts w:hint="default"/>
+          <w:b w:val="0"/>
+          <w:bCs w:val="0"/>
+          <w:i w:val="0"/>
+          <w:iCs w:val="0"/>
+          <w:sz w:val="28"/>
+          <w:szCs w:val="28"/>
+          <w:u w:val="none"/>
+          <w:rtl w:val="0"/>
+          <w:lang w:val="en-IN"/>
+        </w:rPr>
+        <w:t xml:space="preserve">However, in this scenario, we cannot run the loop as we don't know the value of y since it is encrypted. </w:t>
+      </w:r>
+    </w:p>
+    <w:p>
+      <w:pPr>
+        <w:rPr>
+          <w:rFonts w:hint="default"/>
+          <w:b w:val="0"/>
+          <w:bCs w:val="0"/>
+          <w:i w:val="0"/>
+          <w:iCs w:val="0"/>
           <w:sz w:val="24"/>
           <w:szCs w:val="24"/>
-          <w:rtl w:val="0"/>
-        </w:rPr>
-      </w:pPr>
-      <w:r>
-        <w:rPr>
-          <w:rFonts w:hint="default"/>
+          <w:u w:val="none"/>
+          <w:rtl w:val="0"/>
+          <w:lang w:val="en-IN"/>
+        </w:rPr>
+      </w:pPr>
+      <w:r>
+        <w:rPr>
+          <w:rFonts w:hint="default"/>
+          <w:b w:val="0"/>
+          <w:bCs w:val="0"/>
+          <w:i w:val="0"/>
+          <w:iCs w:val="0"/>
           <w:sz w:val="24"/>
           <w:szCs w:val="24"/>
-          <w:rtl w:val="0"/>
-          <w:lang w:val="en-IN"/>
-        </w:rPr>
-        <w:t>P</w:t>
-      </w:r>
-      <w:r>
-        <w:rPr>
+          <w:u w:val="none"/>
+          <w:rtl w:val="0"/>
+          <w:lang w:val="en-IN"/>
+        </w:rPr>
+        <w:br w:type="page"/>
+      </w:r>
+    </w:p>
+    <w:p>
+      <w:pPr>
+        <w:jc w:val="left"/>
+        <w:rPr>
+          <w:rFonts w:hint="default"/>
+          <w:b w:val="0"/>
+          <w:bCs w:val="0"/>
+          <w:i w:val="0"/>
+          <w:iCs w:val="0"/>
           <w:sz w:val="24"/>
           <w:szCs w:val="24"/>
-          <w:rtl w:val="0"/>
-        </w:rPr>
-        <w:t>rivacy-preserving SVM assuming public model private data scenario</w:t>
+          <w:u w:val="none"/>
+          <w:rtl w:val="0"/>
+          <w:lang w:val="en-IN"/>
+        </w:rPr>
+      </w:pPr>
+      <w:r>
+        <w:rPr>
+          <w:rFonts w:hint="default"/>
+          <w:b w:val="0"/>
+          <w:bCs w:val="0"/>
+          <w:i w:val="0"/>
+          <w:iCs w:val="0"/>
+          <w:sz w:val="24"/>
+          <w:szCs w:val="24"/>
+          <w:u w:val="none"/>
+          <w:rtl w:val="0"/>
+          <w:lang w:val="en-IN"/>
+        </w:rPr>
+        <w:t>Thus, I have employed the following strategy to solve this question.</w:t>
+      </w:r>
+    </w:p>
+    <w:p>
+      <w:pPr>
+        <w:jc w:val="center"/>
+        <w:rPr>
+          <w:rFonts w:hint="default"/>
+          <w:sz w:val="24"/>
+          <w:szCs w:val="24"/>
+          <w:rtl w:val="0"/>
+          <w:lang w:val="en-IN"/>
+        </w:rPr>
+      </w:pPr>
+      <w:r>
+        <w:rPr>
+          <w:rFonts w:hint="default"/>
+          <w:b/>
+          <w:bCs/>
+          <w:i/>
+          <w:iCs/>
+          <w:sz w:val="24"/>
+          <w:szCs w:val="24"/>
+          <w:u w:val="single"/>
+          <w:rtl w:val="0"/>
+          <w:lang w:val="en-IN"/>
+        </w:rPr>
+        <w:t>System Design</w:t>
+      </w:r>
+    </w:p>
+    <w:p>
+      <w:pPr>
+        <w:spacing w:line="240" w:lineRule="auto"/>
+        <w:jc w:val="both"/>
+      </w:pPr>
+      <w:r>
+        <w:drawing>
+          <wp:inline distT="0" distB="0" distL="114300" distR="114300">
+            <wp:extent cx="6417945" cy="2414905"/>
+            <wp:effectExtent l="9525" t="9525" r="19050" b="13970"/>
+            <wp:docPr id="1" name="Picture 1"/>
+            <wp:cNvGraphicFramePr>
+              <a:graphicFrameLocks xmlns:a="http://schemas.openxmlformats.org/drawingml/2006/main" noChangeAspect="1"/>
+            </wp:cNvGraphicFramePr>
+            <a:graphic xmlns:a="http://schemas.openxmlformats.org/drawingml/2006/main">
+              <a:graphicData uri="http://schemas.openxmlformats.org/drawingml/2006/picture">
+                <pic:pic xmlns:pic="http://schemas.openxmlformats.org/drawingml/2006/picture">
+                  <pic:nvPicPr>
+                    <pic:cNvPr id="1" name="Picture 1"/>
+                    <pic:cNvPicPr>
+                      <a:picLocks noChangeAspect="1"/>
+                    </pic:cNvPicPr>
+                  </pic:nvPicPr>
+                  <pic:blipFill>
+                    <a:blip r:embed="rId12"/>
+                    <a:stretch>
+                      <a:fillRect/>
+                    </a:stretch>
+                  </pic:blipFill>
+                  <pic:spPr>
+                    <a:xfrm>
+                      <a:off x="0" y="0"/>
+                      <a:ext cx="6417945" cy="2414905"/>
+                    </a:xfrm>
+                    <a:prstGeom prst="rect">
+                      <a:avLst/>
+                    </a:prstGeom>
+                    <a:noFill/>
+                    <a:ln>
+                      <a:solidFill>
+                        <a:schemeClr val="bg1">
+                          <a:lumMod val="95000"/>
+                        </a:schemeClr>
+                      </a:solidFill>
+                    </a:ln>
+                  </pic:spPr>
+                </pic:pic>
+              </a:graphicData>
+            </a:graphic>
+          </wp:inline>
+        </w:drawing>
+      </w:r>
+    </w:p>
+    <w:p>
+      <w:pPr>
+        <w:numPr>
+          <w:ilvl w:val="0"/>
+          <w:numId w:val="2"/>
+        </w:numPr>
+        <w:spacing w:line="240" w:lineRule="auto"/>
+        <w:jc w:val="both"/>
+        <w:rPr>
+          <w:rFonts w:hint="default"/>
+          <w:b/>
+          <w:bCs/>
+          <w:i w:val="0"/>
+          <w:iCs w:val="0"/>
+          <w:sz w:val="24"/>
+          <w:szCs w:val="24"/>
+          <w:u w:val="none"/>
+          <w:rtl w:val="0"/>
+          <w:lang w:val="en-IN"/>
+        </w:rPr>
+      </w:pPr>
+      <w:r>
+        <w:rPr>
+          <w:rFonts w:hint="default"/>
+          <w:b/>
+          <w:bCs/>
+          <w:i w:val="0"/>
+          <w:iCs w:val="0"/>
+          <w:sz w:val="24"/>
+          <w:szCs w:val="24"/>
+          <w:u w:val="none"/>
+          <w:rtl w:val="0"/>
+          <w:lang w:val="en-IN"/>
+        </w:rPr>
+        <w:t xml:space="preserve">Train SVM Classifier model on server using public data: </w:t>
+      </w:r>
+      <w:r>
+        <w:rPr>
+          <w:rFonts w:hint="default"/>
+          <w:b w:val="0"/>
+          <w:bCs w:val="0"/>
+          <w:i w:val="0"/>
+          <w:iCs w:val="0"/>
+          <w:sz w:val="24"/>
+          <w:szCs w:val="24"/>
+          <w:u w:val="none"/>
+          <w:rtl w:val="0"/>
+          <w:lang w:val="en-IN"/>
+        </w:rPr>
+        <w:t>In this step, a support vector machine (SVM) model is trained on the server using public data. The public data is data that is available to everyone and does not contain any sensitive information. This model will be used to make predictions on the encrypted data sent by the client</w:t>
+      </w:r>
+      <w:r>
+        <w:rPr>
+          <w:rFonts w:hint="default"/>
+          <w:b/>
+          <w:bCs/>
+          <w:i w:val="0"/>
+          <w:iCs w:val="0"/>
+          <w:sz w:val="24"/>
+          <w:szCs w:val="24"/>
+          <w:u w:val="none"/>
+          <w:rtl w:val="0"/>
+          <w:lang w:val="en-IN"/>
+        </w:rPr>
+        <w:t>.</w:t>
+      </w:r>
+    </w:p>
+    <w:p>
+      <w:pPr>
+        <w:numPr>
+          <w:ilvl w:val="0"/>
+          <w:numId w:val="2"/>
+        </w:numPr>
+        <w:spacing w:line="240" w:lineRule="auto"/>
+        <w:jc w:val="both"/>
+        <w:rPr>
+          <w:rFonts w:hint="default"/>
+          <w:b w:val="0"/>
+          <w:bCs w:val="0"/>
+          <w:i w:val="0"/>
+          <w:iCs w:val="0"/>
+          <w:sz w:val="24"/>
+          <w:szCs w:val="24"/>
+          <w:u w:val="none"/>
+          <w:rtl w:val="0"/>
+          <w:lang w:val="en-IN"/>
+        </w:rPr>
+      </w:pPr>
+      <w:r>
+        <w:rPr>
+          <w:rFonts w:hint="default"/>
+          <w:b/>
+          <w:bCs/>
+          <w:i w:val="0"/>
+          <w:iCs w:val="0"/>
+          <w:sz w:val="24"/>
+          <w:szCs w:val="24"/>
+          <w:u w:val="none"/>
+          <w:rtl w:val="0"/>
+          <w:lang w:val="en-IN"/>
+        </w:rPr>
+        <w:t xml:space="preserve">Encrypt the data on the client: </w:t>
+      </w:r>
+      <w:r>
+        <w:rPr>
+          <w:rFonts w:hint="default"/>
+          <w:b w:val="0"/>
+          <w:bCs w:val="0"/>
+          <w:i w:val="0"/>
+          <w:iCs w:val="0"/>
+          <w:sz w:val="24"/>
+          <w:szCs w:val="24"/>
+          <w:u w:val="none"/>
+          <w:rtl w:val="0"/>
+          <w:lang w:val="en-IN"/>
+        </w:rPr>
+        <w:t>The client encrypts their private data (X_test) using a homomorphic encryption scheme. Homomorphic encryption allows computations to be performed on encrypted data without decrypting it first, preserving the privacy of the data. The encryption process generates a ciphertext that is sent to the server for prediction.</w:t>
+      </w:r>
+    </w:p>
+    <w:p>
+      <w:pPr>
+        <w:numPr>
+          <w:ilvl w:val="0"/>
+          <w:numId w:val="2"/>
+        </w:numPr>
+        <w:spacing w:line="240" w:lineRule="auto"/>
+        <w:jc w:val="both"/>
+        <w:rPr>
+          <w:rFonts w:hint="default"/>
+          <w:b w:val="0"/>
+          <w:bCs w:val="0"/>
+          <w:i w:val="0"/>
+          <w:iCs w:val="0"/>
+          <w:sz w:val="24"/>
+          <w:szCs w:val="24"/>
+          <w:u w:val="none"/>
+          <w:rtl w:val="0"/>
+          <w:lang w:val="en-IN"/>
+        </w:rPr>
+      </w:pPr>
+      <w:r>
+        <w:rPr>
+          <w:rFonts w:hint="default"/>
+          <w:b/>
+          <w:bCs/>
+          <w:i w:val="0"/>
+          <w:iCs w:val="0"/>
+          <w:sz w:val="24"/>
+          <w:szCs w:val="24"/>
+          <w:u w:val="none"/>
+          <w:rtl w:val="0"/>
+          <w:lang w:val="en-IN"/>
+        </w:rPr>
+        <w:t xml:space="preserve">Send the encrypted X_test to the server: </w:t>
+      </w:r>
+      <w:r>
+        <w:rPr>
+          <w:rFonts w:hint="default"/>
+          <w:b w:val="0"/>
+          <w:bCs w:val="0"/>
+          <w:i w:val="0"/>
+          <w:iCs w:val="0"/>
+          <w:sz w:val="24"/>
+          <w:szCs w:val="24"/>
+          <w:u w:val="none"/>
+          <w:rtl w:val="0"/>
+          <w:lang w:val="en-IN"/>
+        </w:rPr>
+        <w:t>The encrypted data is sent to the server for prediction. The server can perform computations required for inference on the encrypted data without having access to the original plaintext.</w:t>
+      </w:r>
+    </w:p>
+    <w:p>
+      <w:pPr>
+        <w:numPr>
+          <w:ilvl w:val="0"/>
+          <w:numId w:val="2"/>
+        </w:numPr>
+        <w:spacing w:line="240" w:lineRule="auto"/>
+        <w:jc w:val="both"/>
+        <w:rPr>
+          <w:rFonts w:hint="default"/>
+          <w:b w:val="0"/>
+          <w:bCs w:val="0"/>
+          <w:i w:val="0"/>
+          <w:iCs w:val="0"/>
+          <w:sz w:val="24"/>
+          <w:szCs w:val="24"/>
+          <w:u w:val="none"/>
+          <w:rtl w:val="0"/>
+          <w:lang w:val="en-IN"/>
+        </w:rPr>
+      </w:pPr>
+      <w:r>
+        <w:rPr>
+          <w:rFonts w:hint="default"/>
+          <w:b/>
+          <w:bCs/>
+          <w:i w:val="0"/>
+          <w:iCs w:val="0"/>
+          <w:sz w:val="24"/>
+          <w:szCs w:val="24"/>
+          <w:u w:val="none"/>
+          <w:rtl w:val="0"/>
+          <w:lang w:val="en-IN"/>
+        </w:rPr>
+        <w:t xml:space="preserve">Use unencrypted model parameters for inference: </w:t>
+      </w:r>
+      <w:r>
+        <w:rPr>
+          <w:rFonts w:hint="default"/>
+          <w:b w:val="0"/>
+          <w:bCs w:val="0"/>
+          <w:i w:val="0"/>
+          <w:iCs w:val="0"/>
+          <w:sz w:val="24"/>
+          <w:szCs w:val="24"/>
+          <w:u w:val="none"/>
+          <w:rtl w:val="0"/>
+          <w:lang w:val="en-IN"/>
+        </w:rPr>
+        <w:t>The server uses the unencrypted model parameters to perform the prediction on the encrypted data. The model parameters are not encrypted and can be used directly for prediction because inference operations required simple addition and multiplication between one encrypted and one unencrypted number</w:t>
+      </w:r>
+    </w:p>
+    <w:p>
+      <w:pPr>
+        <w:numPr>
+          <w:ilvl w:val="0"/>
+          <w:numId w:val="2"/>
+        </w:numPr>
+        <w:spacing w:line="240" w:lineRule="auto"/>
+        <w:jc w:val="both"/>
+        <w:rPr>
+          <w:rFonts w:hint="default"/>
+          <w:b w:val="0"/>
+          <w:bCs w:val="0"/>
+          <w:i w:val="0"/>
+          <w:iCs w:val="0"/>
+          <w:sz w:val="24"/>
+          <w:szCs w:val="24"/>
+          <w:u w:val="none"/>
+          <w:rtl w:val="0"/>
+          <w:lang w:val="en-IN"/>
+        </w:rPr>
+      </w:pPr>
+      <w:r>
+        <w:rPr>
+          <w:rFonts w:hint="default"/>
+          <w:b/>
+          <w:bCs/>
+          <w:i w:val="0"/>
+          <w:iCs w:val="0"/>
+          <w:sz w:val="24"/>
+          <w:szCs w:val="24"/>
+          <w:u w:val="none"/>
+          <w:rtl w:val="0"/>
+          <w:lang w:val="en-IN"/>
+        </w:rPr>
+        <w:t xml:space="preserve">Send model predictions back to the client: </w:t>
+      </w:r>
+      <w:r>
+        <w:rPr>
+          <w:rFonts w:hint="default"/>
+          <w:b w:val="0"/>
+          <w:bCs w:val="0"/>
+          <w:i w:val="0"/>
+          <w:iCs w:val="0"/>
+          <w:sz w:val="24"/>
+          <w:szCs w:val="24"/>
+          <w:u w:val="none"/>
+          <w:rtl w:val="0"/>
+          <w:lang w:val="en-IN"/>
+        </w:rPr>
+        <w:t>After the prediction is performed, the server sends the encrypted predictions (Y_pred) back to the client.</w:t>
+      </w:r>
+    </w:p>
+    <w:p>
+      <w:pPr>
+        <w:numPr>
+          <w:ilvl w:val="0"/>
+          <w:numId w:val="2"/>
+        </w:numPr>
+        <w:spacing w:line="240" w:lineRule="auto"/>
+        <w:ind w:left="0" w:leftChars="0" w:firstLine="0" w:firstLineChars="0"/>
+        <w:jc w:val="both"/>
+        <w:rPr>
+          <w:rFonts w:hint="default"/>
+          <w:b w:val="0"/>
+          <w:bCs w:val="0"/>
+          <w:i w:val="0"/>
+          <w:iCs w:val="0"/>
+          <w:sz w:val="24"/>
+          <w:szCs w:val="24"/>
+          <w:u w:val="none"/>
+          <w:rtl w:val="0"/>
+          <w:lang w:val="en-IN"/>
+        </w:rPr>
+      </w:pPr>
+      <w:r>
+        <w:rPr>
+          <w:rFonts w:hint="default"/>
+          <w:b/>
+          <w:bCs/>
+          <w:i w:val="0"/>
+          <w:iCs w:val="0"/>
+          <w:sz w:val="24"/>
+          <w:szCs w:val="24"/>
+          <w:u w:val="none"/>
+          <w:rtl w:val="0"/>
+          <w:lang w:val="en-IN"/>
+        </w:rPr>
+        <w:t xml:space="preserve">On the client, decrypt Y_pred and calculate accuracy: </w:t>
+      </w:r>
+      <w:r>
+        <w:rPr>
+          <w:rFonts w:hint="default"/>
+          <w:b w:val="0"/>
+          <w:bCs w:val="0"/>
+          <w:i w:val="0"/>
+          <w:iCs w:val="0"/>
+          <w:sz w:val="24"/>
+          <w:szCs w:val="24"/>
+          <w:u w:val="none"/>
+          <w:rtl w:val="0"/>
+          <w:lang w:val="en-IN"/>
+        </w:rPr>
+        <w:t>The client decrypts the encrypted predictions (Y_pred) using the private key to obtain the final predictions in plaintext. The accuracy of the predictions can be calculated by comparing the predicted labels with the actual labels of the test data (Y_test)</w:t>
+      </w:r>
+    </w:p>
+    <w:p>
+      <w:pPr>
+        <w:spacing w:line="240" w:lineRule="auto"/>
+        <w:jc w:val="both"/>
+        <w:rPr>
+          <w:rFonts w:hint="default"/>
+          <w:b w:val="0"/>
+          <w:bCs w:val="0"/>
+          <w:i w:val="0"/>
+          <w:iCs w:val="0"/>
+          <w:sz w:val="24"/>
+          <w:szCs w:val="24"/>
+          <w:u w:val="none"/>
+          <w:rtl w:val="0"/>
+          <w:lang w:val="en-IN"/>
+        </w:rPr>
+      </w:pPr>
+      <w:r>
+        <w:rPr>
+          <w:rFonts w:hint="default"/>
+          <w:b w:val="0"/>
+          <w:bCs w:val="0"/>
+          <w:i w:val="0"/>
+          <w:iCs w:val="0"/>
+          <w:sz w:val="24"/>
+          <w:szCs w:val="24"/>
+          <w:u w:val="none"/>
+          <w:rtl w:val="0"/>
+          <w:lang w:val="en-IN"/>
+        </w:rPr>
+        <w:t>Partial homomorphism in encryption allows for some limited computations to be performed on encrypted data. In the context of privacy-preserving SVM, it enables the server to perform the prediction on the encrypted data while preserving the privacy of the client's data.</w:t>
+      </w:r>
+    </w:p>
+    <w:p>
+      <w:pPr>
+        <w:spacing w:line="240" w:lineRule="auto"/>
+        <w:jc w:val="both"/>
+        <w:rPr>
+          <w:rFonts w:hint="default"/>
+          <w:b w:val="0"/>
+          <w:bCs w:val="0"/>
+          <w:i w:val="0"/>
+          <w:iCs w:val="0"/>
+          <w:sz w:val="24"/>
+          <w:szCs w:val="24"/>
+          <w:u w:val="none"/>
+          <w:rtl w:val="0"/>
+          <w:lang w:val="en-IN"/>
+        </w:rPr>
+      </w:pPr>
+    </w:p>
+    <w:p>
+      <w:pPr>
+        <w:spacing w:line="240" w:lineRule="auto"/>
+        <w:jc w:val="both"/>
+        <w:rPr>
+          <w:rFonts w:hint="default"/>
+          <w:b/>
+          <w:bCs/>
+          <w:color w:val="558ED5" w:themeColor="text2" w:themeTint="99"/>
+          <w:sz w:val="28"/>
+          <w:szCs w:val="28"/>
+          <w:u w:val="single"/>
+          <w:rtl w:val="0"/>
+          <w:lang w:val="en-IN"/>
+          <w14:textFill>
+            <w14:solidFill>
+              <w14:schemeClr w14:val="tx2">
+                <w14:lumMod w14:val="60000"/>
+                <w14:lumOff w14:val="40000"/>
+              </w14:schemeClr>
+            </w14:solidFill>
+          </w14:textFill>
+        </w:rPr>
+      </w:pPr>
+      <w:r>
+        <w:rPr>
+          <w:rFonts w:hint="default"/>
+          <w:b/>
+          <w:bCs/>
+          <w:color w:val="558ED5" w:themeColor="text2" w:themeTint="99"/>
+          <w:sz w:val="28"/>
+          <w:szCs w:val="28"/>
+          <w:u w:val="single"/>
+          <w:rtl w:val="0"/>
+          <w:lang w:val="en-IN"/>
+          <w14:textFill>
+            <w14:solidFill>
+              <w14:schemeClr w14:val="tx2">
+                <w14:lumMod w14:val="60000"/>
+                <w14:lumOff w14:val="40000"/>
+              </w14:schemeClr>
+            </w14:solidFill>
+          </w14:textFill>
+        </w:rPr>
+        <w:t>Data-set used</w:t>
+      </w:r>
+    </w:p>
+    <w:p>
+      <w:pPr>
+        <w:spacing w:line="240" w:lineRule="auto"/>
+        <w:jc w:val="both"/>
+        <w:rPr>
+          <w:rFonts w:hint="default"/>
+          <w:b/>
+          <w:bCs/>
+          <w:color w:val="558ED5" w:themeColor="text2" w:themeTint="99"/>
+          <w:sz w:val="28"/>
+          <w:szCs w:val="28"/>
+          <w:u w:val="single"/>
+          <w:rtl w:val="0"/>
+          <w:lang w:val="en-IN"/>
+          <w14:textFill>
+            <w14:solidFill>
+              <w14:schemeClr w14:val="tx2">
+                <w14:lumMod w14:val="60000"/>
+                <w14:lumOff w14:val="40000"/>
+              </w14:schemeClr>
+            </w14:solidFill>
+          </w14:textFill>
+        </w:rPr>
+      </w:pPr>
+      <w:r>
+        <w:rPr>
+          <w:rFonts w:hint="default"/>
+          <w:sz w:val="28"/>
+          <w:szCs w:val="28"/>
+          <w:rtl w:val="0"/>
+          <w:lang w:val="en-IN"/>
+        </w:rPr>
+        <w:t>This example involves learning using sensitive medical data from multiple hospitals to predict diabetes progression in patients. The data is a standard dataset from sklearn</w:t>
+      </w:r>
+    </w:p>
+    <w:p>
+      <w:pPr>
+        <w:spacing w:line="240" w:lineRule="auto"/>
+        <w:ind w:firstLine="720" w:firstLineChars="0"/>
+        <w:jc w:val="both"/>
+        <w:rPr>
+          <w:rFonts w:hint="default"/>
+          <w:sz w:val="28"/>
+          <w:szCs w:val="28"/>
+          <w:rtl w:val="0"/>
+          <w:lang w:val="en-IN"/>
+        </w:rPr>
+      </w:pPr>
+      <w:r>
+        <w:rPr>
+          <w:rFonts w:hint="default"/>
+          <w:sz w:val="28"/>
+          <w:szCs w:val="28"/>
+          <w:rtl w:val="0"/>
+          <w:lang w:val="en-IN"/>
+        </w:rPr>
+        <w:t>- Train-set size: 614 samples</w:t>
+      </w:r>
+    </w:p>
+    <w:p>
+      <w:pPr>
+        <w:spacing w:line="240" w:lineRule="auto"/>
+        <w:ind w:firstLine="720" w:firstLineChars="0"/>
+        <w:jc w:val="both"/>
+        <w:rPr>
+          <w:rFonts w:hint="default"/>
+          <w:sz w:val="28"/>
+          <w:szCs w:val="28"/>
+          <w:rtl w:val="0"/>
+          <w:lang w:val="en-IN"/>
+        </w:rPr>
+      </w:pPr>
+      <w:r>
+        <w:rPr>
+          <w:rFonts w:hint="default"/>
+          <w:sz w:val="28"/>
+          <w:szCs w:val="28"/>
+          <w:rtl w:val="0"/>
+          <w:lang w:val="en-IN"/>
+        </w:rPr>
+        <w:t>- Test set size: 154 samples</w:t>
+      </w:r>
+    </w:p>
+    <w:p>
+      <w:pPr>
+        <w:spacing w:line="240" w:lineRule="auto"/>
+        <w:ind w:firstLine="720" w:firstLineChars="0"/>
+        <w:jc w:val="both"/>
+        <w:rPr>
+          <w:rFonts w:hint="default"/>
+          <w:sz w:val="28"/>
+          <w:szCs w:val="28"/>
+          <w:rtl w:val="0"/>
+          <w:lang w:val="en-IN"/>
+        </w:rPr>
+      </w:pPr>
+      <w:r>
+        <w:rPr>
+          <w:rFonts w:hint="default"/>
+          <w:sz w:val="28"/>
+          <w:szCs w:val="28"/>
+          <w:rtl w:val="0"/>
+          <w:lang w:val="en-IN"/>
+        </w:rPr>
+        <w:t>- Number of Features: 8</w:t>
+      </w:r>
+    </w:p>
+    <w:p>
+      <w:pPr>
+        <w:spacing w:line="240" w:lineRule="auto"/>
+        <w:ind w:firstLine="720" w:firstLineChars="0"/>
+        <w:jc w:val="both"/>
+        <w:rPr>
+          <w:rFonts w:hint="default"/>
+          <w:sz w:val="28"/>
+          <w:szCs w:val="28"/>
+          <w:rtl w:val="0"/>
+          <w:lang w:val="en-IN"/>
+        </w:rPr>
+      </w:pPr>
+      <w:r>
+        <w:rPr>
+          <w:rFonts w:hint="default"/>
+          <w:sz w:val="28"/>
+          <w:szCs w:val="28"/>
+          <w:rtl w:val="0"/>
+          <w:lang w:val="en-IN"/>
+        </w:rPr>
+        <w:t>- Target Outcome: 0 or 1 (Binary Classification)</w:t>
+      </w:r>
+    </w:p>
+    <w:p>
+      <w:pPr>
+        <w:spacing w:line="240" w:lineRule="auto"/>
+        <w:jc w:val="both"/>
+        <w:rPr>
+          <w:rFonts w:hint="default"/>
+          <w:b/>
+          <w:bCs/>
+          <w:color w:val="558ED5" w:themeColor="text2" w:themeTint="99"/>
+          <w:sz w:val="28"/>
+          <w:szCs w:val="28"/>
+          <w:u w:val="single"/>
+          <w:rtl w:val="0"/>
+          <w:lang w:val="en-IN"/>
+          <w14:textFill>
+            <w14:solidFill>
+              <w14:schemeClr w14:val="tx2">
+                <w14:lumMod w14:val="60000"/>
+                <w14:lumOff w14:val="40000"/>
+              </w14:schemeClr>
+            </w14:solidFill>
+          </w14:textFill>
+        </w:rPr>
+      </w:pPr>
+    </w:p>
+    <w:p>
+      <w:pPr>
+        <w:spacing w:line="240" w:lineRule="auto"/>
+        <w:jc w:val="both"/>
+        <w:rPr>
+          <w:rFonts w:hint="default"/>
+          <w:b/>
+          <w:bCs/>
+          <w:color w:val="558ED5" w:themeColor="text2" w:themeTint="99"/>
+          <w:sz w:val="28"/>
+          <w:szCs w:val="28"/>
+          <w:u w:val="single"/>
+          <w:rtl w:val="0"/>
+          <w:lang w:val="en-IN"/>
+          <w14:textFill>
+            <w14:solidFill>
+              <w14:schemeClr w14:val="tx2">
+                <w14:lumMod w14:val="60000"/>
+                <w14:lumOff w14:val="40000"/>
+              </w14:schemeClr>
+            </w14:solidFill>
+          </w14:textFill>
+        </w:rPr>
+      </w:pPr>
+      <w:r>
+        <w:rPr>
+          <w:rFonts w:hint="default"/>
+          <w:b/>
+          <w:bCs/>
+          <w:color w:val="558ED5" w:themeColor="text2" w:themeTint="99"/>
+          <w:sz w:val="28"/>
+          <w:szCs w:val="28"/>
+          <w:u w:val="single"/>
+          <w:rtl w:val="0"/>
+          <w:lang w:val="en-IN"/>
+          <w14:textFill>
+            <w14:solidFill>
+              <w14:schemeClr w14:val="tx2">
+                <w14:lumMod w14:val="60000"/>
+                <w14:lumOff w14:val="40000"/>
+              </w14:schemeClr>
+            </w14:solidFill>
+          </w14:textFill>
+        </w:rPr>
+        <w:t>Screenshot of Output</w:t>
+      </w:r>
+    </w:p>
+    <w:p>
+      <w:pPr>
+        <w:spacing w:line="240" w:lineRule="auto"/>
+        <w:jc w:val="both"/>
+        <w:rPr>
+          <w:rFonts w:hint="default" w:ascii="Open Sans" w:hAnsi="Open Sans" w:cs="Open Sans"/>
+          <w:color w:val="000000"/>
+          <w:sz w:val="28"/>
+          <w:szCs w:val="28"/>
+        </w:rPr>
+      </w:pPr>
+      <w:r>
+        <w:drawing>
+          <wp:inline distT="0" distB="0" distL="114300" distR="114300">
+            <wp:extent cx="3230880" cy="815340"/>
+            <wp:effectExtent l="9525" t="9525" r="20955" b="13335"/>
+            <wp:docPr id="6" name="Picture 4"/>
+            <wp:cNvGraphicFramePr>
+              <a:graphicFrameLocks xmlns:a="http://schemas.openxmlformats.org/drawingml/2006/main" noChangeAspect="1"/>
+            </wp:cNvGraphicFramePr>
+            <a:graphic xmlns:a="http://schemas.openxmlformats.org/drawingml/2006/main">
+              <a:graphicData uri="http://schemas.openxmlformats.org/drawingml/2006/picture">
+                <pic:pic xmlns:pic="http://schemas.openxmlformats.org/drawingml/2006/picture">
+                  <pic:nvPicPr>
+                    <pic:cNvPr id="6" name="Picture 4"/>
+                    <pic:cNvPicPr>
+                      <a:picLocks noChangeAspect="1"/>
+                    </pic:cNvPicPr>
+                  </pic:nvPicPr>
+                  <pic:blipFill>
+                    <a:blip r:embed="rId13"/>
+                    <a:stretch>
+                      <a:fillRect/>
+                    </a:stretch>
+                  </pic:blipFill>
+                  <pic:spPr>
+                    <a:xfrm>
+                      <a:off x="0" y="0"/>
+                      <a:ext cx="3230880" cy="815340"/>
+                    </a:xfrm>
+                    <a:prstGeom prst="rect">
+                      <a:avLst/>
+                    </a:prstGeom>
+                    <a:noFill/>
+                    <a:ln>
+                      <a:solidFill>
+                        <a:schemeClr val="bg1">
+                          <a:lumMod val="95000"/>
+                        </a:schemeClr>
+                      </a:solidFill>
+                    </a:ln>
+                  </pic:spPr>
+                </pic:pic>
+              </a:graphicData>
+            </a:graphic>
+          </wp:inline>
+        </w:drawing>
+      </w:r>
+    </w:p>
+    <w:p>
+      <w:pPr>
+        <w:spacing w:line="240" w:lineRule="auto"/>
+        <w:jc w:val="both"/>
+        <w:rPr>
+          <w:rFonts w:hint="default" w:ascii="Open Sans" w:hAnsi="Open Sans" w:cs="Open Sans"/>
+          <w:color w:val="000000"/>
+          <w:sz w:val="28"/>
+          <w:szCs w:val="28"/>
+        </w:rPr>
+      </w:pPr>
+      <w:r>
+        <w:drawing>
+          <wp:inline distT="0" distB="0" distL="114300" distR="114300">
+            <wp:extent cx="4084320" cy="952500"/>
+            <wp:effectExtent l="9525" t="9525" r="20955" b="13335"/>
+            <wp:docPr id="8" name="Picture 5"/>
+            <wp:cNvGraphicFramePr>
+              <a:graphicFrameLocks xmlns:a="http://schemas.openxmlformats.org/drawingml/2006/main" noChangeAspect="1"/>
+            </wp:cNvGraphicFramePr>
+            <a:graphic xmlns:a="http://schemas.openxmlformats.org/drawingml/2006/main">
+              <a:graphicData uri="http://schemas.openxmlformats.org/drawingml/2006/picture">
+                <pic:pic xmlns:pic="http://schemas.openxmlformats.org/drawingml/2006/picture">
+                  <pic:nvPicPr>
+                    <pic:cNvPr id="8" name="Picture 5"/>
+                    <pic:cNvPicPr>
+                      <a:picLocks noChangeAspect="1"/>
+                    </pic:cNvPicPr>
+                  </pic:nvPicPr>
+                  <pic:blipFill>
+                    <a:blip r:embed="rId14"/>
+                    <a:stretch>
+                      <a:fillRect/>
+                    </a:stretch>
+                  </pic:blipFill>
+                  <pic:spPr>
+                    <a:xfrm>
+                      <a:off x="0" y="0"/>
+                      <a:ext cx="4084320" cy="952500"/>
+                    </a:xfrm>
+                    <a:prstGeom prst="rect">
+                      <a:avLst/>
+                    </a:prstGeom>
+                    <a:noFill/>
+                    <a:ln>
+                      <a:solidFill>
+                        <a:schemeClr val="bg1">
+                          <a:lumMod val="95000"/>
+                        </a:schemeClr>
+                      </a:solidFill>
+                    </a:ln>
+                  </pic:spPr>
+                </pic:pic>
+              </a:graphicData>
+            </a:graphic>
+          </wp:inline>
+        </w:drawing>
+      </w:r>
+    </w:p>
+    <w:p>
+      <w:pPr>
+        <w:spacing w:line="240" w:lineRule="auto"/>
+        <w:jc w:val="both"/>
+        <w:rPr>
+          <w:rFonts w:hint="default" w:ascii="Open Sans" w:hAnsi="Open Sans" w:cs="Open Sans"/>
+          <w:color w:val="000000"/>
+          <w:sz w:val="28"/>
+          <w:szCs w:val="28"/>
+        </w:rPr>
+      </w:pPr>
+    </w:p>
+    <w:p>
+      <w:pPr>
+        <w:spacing w:line="240" w:lineRule="auto"/>
+        <w:jc w:val="both"/>
+        <w:rPr>
+          <w:rFonts w:hint="default" w:ascii="Open Sans" w:hAnsi="Open Sans" w:cs="Open Sans"/>
+          <w:b/>
+          <w:bCs/>
+          <w:color w:val="558ED5" w:themeColor="text2" w:themeTint="99"/>
+          <w:sz w:val="28"/>
+          <w:szCs w:val="28"/>
+          <w:u w:val="single"/>
+          <w:lang w:val="en-IN"/>
+          <w14:textFill>
+            <w14:solidFill>
+              <w14:schemeClr w14:val="tx2">
+                <w14:lumMod w14:val="60000"/>
+                <w14:lumOff w14:val="40000"/>
+              </w14:schemeClr>
+            </w14:solidFill>
+          </w14:textFill>
+        </w:rPr>
+      </w:pPr>
+    </w:p>
+    <w:p>
+      <w:pPr>
+        <w:spacing w:line="240" w:lineRule="auto"/>
+        <w:jc w:val="both"/>
+        <w:rPr>
+          <w:rFonts w:hint="default" w:ascii="Open Sans" w:hAnsi="Open Sans" w:cs="Open Sans"/>
+          <w:b/>
+          <w:bCs/>
+          <w:i w:val="0"/>
+          <w:iCs w:val="0"/>
+          <w:color w:val="558ED5" w:themeColor="text2" w:themeTint="99"/>
+          <w:sz w:val="28"/>
+          <w:szCs w:val="28"/>
+          <w:u w:val="single"/>
+          <w:rtl w:val="0"/>
+          <w:lang w:val="en-IN"/>
+          <w14:textFill>
+            <w14:solidFill>
+              <w14:schemeClr w14:val="tx2">
+                <w14:lumMod w14:val="60000"/>
+                <w14:lumOff w14:val="40000"/>
+              </w14:schemeClr>
+            </w14:solidFill>
+          </w14:textFill>
+        </w:rPr>
+      </w:pPr>
+      <w:r>
+        <w:rPr>
+          <w:rFonts w:hint="default" w:ascii="Open Sans" w:hAnsi="Open Sans" w:cs="Open Sans"/>
+          <w:b/>
+          <w:bCs/>
+          <w:color w:val="558ED5" w:themeColor="text2" w:themeTint="99"/>
+          <w:sz w:val="28"/>
+          <w:szCs w:val="28"/>
+          <w:u w:val="single"/>
+          <w:lang w:val="en-IN"/>
+          <w14:textFill>
+            <w14:solidFill>
+              <w14:schemeClr w14:val="tx2">
+                <w14:lumMod w14:val="60000"/>
+                <w14:lumOff w14:val="40000"/>
+              </w14:schemeClr>
+            </w14:solidFill>
+          </w14:textFill>
+        </w:rPr>
+        <w:t>T</w:t>
+      </w:r>
+      <w:r>
+        <w:rPr>
+          <w:rFonts w:hint="default" w:ascii="Open Sans" w:hAnsi="Open Sans" w:cs="Open Sans"/>
+          <w:b/>
+          <w:bCs/>
+          <w:color w:val="558ED5" w:themeColor="text2" w:themeTint="99"/>
+          <w:sz w:val="28"/>
+          <w:szCs w:val="28"/>
+          <w:u w:val="single"/>
+          <w14:textFill>
+            <w14:solidFill>
+              <w14:schemeClr w14:val="tx2">
+                <w14:lumMod w14:val="60000"/>
+                <w14:lumOff w14:val="40000"/>
+              </w14:schemeClr>
+            </w14:solidFill>
+          </w14:textFill>
+        </w:rPr>
+        <w:t>iming details</w:t>
+      </w:r>
+    </w:p>
+    <w:p>
+      <w:pPr>
+        <w:spacing w:line="240" w:lineRule="auto"/>
+        <w:jc w:val="both"/>
+        <w:rPr>
+          <w:rFonts w:hint="default"/>
+          <w:sz w:val="28"/>
+          <w:szCs w:val="28"/>
+          <w:u w:val="none"/>
+          <w:rtl w:val="0"/>
+          <w:lang w:val="en-IN"/>
+        </w:rPr>
+      </w:pPr>
+      <w:r>
+        <w:rPr>
+          <w:rFonts w:hint="default"/>
+          <w:sz w:val="28"/>
+          <w:szCs w:val="28"/>
+          <w:u w:val="none"/>
+          <w:rtl w:val="0"/>
+          <w:lang w:val="en-IN"/>
+        </w:rPr>
+        <w:t>Time taken by normal SVM model = 3.31 secs</w:t>
+      </w:r>
+    </w:p>
+    <w:p>
+      <w:pPr>
+        <w:spacing w:line="240" w:lineRule="auto"/>
+        <w:jc w:val="both"/>
+        <w:rPr>
+          <w:rFonts w:hint="default"/>
+          <w:sz w:val="28"/>
+          <w:szCs w:val="28"/>
+          <w:u w:val="none"/>
+          <w:rtl w:val="0"/>
+          <w:lang w:val="en-IN"/>
+        </w:rPr>
+      </w:pPr>
+      <w:r>
+        <w:rPr>
+          <w:rFonts w:hint="default"/>
+          <w:sz w:val="28"/>
+          <w:szCs w:val="28"/>
+          <w:u w:val="none"/>
+          <w:rtl w:val="0"/>
+          <w:lang w:val="en-IN"/>
+        </w:rPr>
+        <w:t>Time taken by privacy preserving SVM model = 33.56 secs</w:t>
+      </w:r>
+    </w:p>
+    <w:p>
+      <w:pPr>
+        <w:spacing w:line="240" w:lineRule="auto"/>
+        <w:jc w:val="both"/>
+        <w:rPr>
+          <w:rFonts w:hint="default" w:ascii="Open Sans" w:hAnsi="Open Sans" w:cs="Open Sans"/>
+          <w:b/>
+          <w:bCs/>
+          <w:color w:val="558ED5" w:themeColor="text2" w:themeTint="99"/>
+          <w:sz w:val="28"/>
+          <w:szCs w:val="28"/>
+          <w:u w:val="single"/>
+          <w:lang w:val="en-IN"/>
+          <w14:textFill>
+            <w14:solidFill>
+              <w14:schemeClr w14:val="tx2">
+                <w14:lumMod w14:val="60000"/>
+                <w14:lumOff w14:val="40000"/>
+              </w14:schemeClr>
+            </w14:solidFill>
+          </w14:textFill>
+        </w:rPr>
+      </w:pPr>
+    </w:p>
+    <w:p>
+      <w:pPr>
+        <w:spacing w:line="240" w:lineRule="auto"/>
+        <w:jc w:val="both"/>
+        <w:rPr>
+          <w:rFonts w:hint="default" w:ascii="Open Sans" w:hAnsi="Open Sans" w:cs="Open Sans"/>
+          <w:b/>
+          <w:bCs/>
+          <w:color w:val="558ED5" w:themeColor="text2" w:themeTint="99"/>
+          <w:sz w:val="28"/>
+          <w:szCs w:val="28"/>
+          <w:u w:val="single"/>
+          <w:lang w:val="en-IN"/>
+          <w14:textFill>
+            <w14:solidFill>
+              <w14:schemeClr w14:val="tx2">
+                <w14:lumMod w14:val="60000"/>
+                <w14:lumOff w14:val="40000"/>
+              </w14:schemeClr>
+            </w14:solidFill>
+          </w14:textFill>
+        </w:rPr>
+      </w:pPr>
+      <w:r>
+        <w:rPr>
+          <w:rFonts w:hint="default" w:ascii="Open Sans" w:hAnsi="Open Sans" w:cs="Open Sans"/>
+          <w:b/>
+          <w:bCs/>
+          <w:color w:val="558ED5" w:themeColor="text2" w:themeTint="99"/>
+          <w:sz w:val="28"/>
+          <w:szCs w:val="28"/>
+          <w:u w:val="single"/>
+          <w:lang w:val="en-IN"/>
+          <w14:textFill>
+            <w14:solidFill>
+              <w14:schemeClr w14:val="tx2">
+                <w14:lumMod w14:val="60000"/>
+                <w14:lumOff w14:val="40000"/>
+              </w14:schemeClr>
+            </w14:solidFill>
+          </w14:textFill>
+        </w:rPr>
+        <w:t>P</w:t>
+      </w:r>
+      <w:r>
+        <w:rPr>
+          <w:rFonts w:hint="default" w:ascii="Open Sans" w:hAnsi="Open Sans" w:cs="Open Sans"/>
+          <w:b/>
+          <w:bCs/>
+          <w:color w:val="558ED5" w:themeColor="text2" w:themeTint="99"/>
+          <w:sz w:val="28"/>
+          <w:szCs w:val="28"/>
+          <w:u w:val="single"/>
+          <w14:textFill>
+            <w14:solidFill>
+              <w14:schemeClr w14:val="tx2">
+                <w14:lumMod w14:val="60000"/>
+                <w14:lumOff w14:val="40000"/>
+              </w14:schemeClr>
+            </w14:solidFill>
+          </w14:textFill>
+        </w:rPr>
+        <w:t>latform details</w:t>
+      </w:r>
+      <w:r>
+        <w:rPr>
+          <w:rFonts w:hint="default" w:ascii="Open Sans" w:hAnsi="Open Sans" w:cs="Open Sans"/>
+          <w:b/>
+          <w:bCs/>
+          <w:color w:val="558ED5" w:themeColor="text2" w:themeTint="99"/>
+          <w:sz w:val="28"/>
+          <w:szCs w:val="28"/>
+          <w:u w:val="single"/>
+          <w:lang w:val="en-IN"/>
+          <w14:textFill>
+            <w14:solidFill>
+              <w14:schemeClr w14:val="tx2">
+                <w14:lumMod w14:val="60000"/>
+                <w14:lumOff w14:val="40000"/>
+              </w14:schemeClr>
+            </w14:solidFill>
+          </w14:textFill>
+        </w:rPr>
+        <w:t xml:space="preserve"> (for both questions)</w:t>
+      </w:r>
+    </w:p>
+    <w:p>
+      <w:pPr>
+        <w:keepNext w:val="0"/>
+        <w:keepLines w:val="0"/>
+        <w:widowControl/>
+        <w:numPr>
+          <w:ilvl w:val="0"/>
+          <w:numId w:val="3"/>
+        </w:numPr>
+        <w:suppressLineNumbers w:val="0"/>
+        <w:spacing w:before="0" w:beforeAutospacing="1" w:after="0" w:afterAutospacing="1"/>
+        <w:ind w:left="720" w:hanging="360"/>
+        <w:rPr>
+          <w:sz w:val="28"/>
+          <w:szCs w:val="28"/>
+        </w:rPr>
+      </w:pPr>
+      <w:r>
+        <w:rPr>
+          <w:rFonts w:hint="default"/>
+          <w:b/>
+          <w:bCs/>
+          <w:sz w:val="28"/>
+          <w:szCs w:val="28"/>
+          <w:lang w:val="en-IN"/>
+        </w:rPr>
+        <w:t>Google Colab</w:t>
+      </w:r>
+      <w:r>
+        <w:rPr>
+          <w:rFonts w:hint="default"/>
+          <w:sz w:val="28"/>
+          <w:szCs w:val="28"/>
+          <w:lang w:val="en-IN"/>
+        </w:rPr>
+        <w:t xml:space="preserve"> </w:t>
+      </w:r>
+      <w:r>
+        <w:rPr>
+          <w:sz w:val="28"/>
+          <w:szCs w:val="28"/>
+        </w:rPr>
+        <w:t>GPU: 1 x NVIDIA Tesla K80</w:t>
+      </w:r>
+    </w:p>
+    <w:p>
+      <w:pPr>
+        <w:keepNext w:val="0"/>
+        <w:keepLines w:val="0"/>
+        <w:widowControl/>
+        <w:numPr>
+          <w:ilvl w:val="0"/>
+          <w:numId w:val="3"/>
+        </w:numPr>
+        <w:suppressLineNumbers w:val="0"/>
+        <w:spacing w:before="0" w:beforeAutospacing="1" w:after="0" w:afterAutospacing="1"/>
+        <w:ind w:left="720" w:hanging="360"/>
+        <w:rPr>
+          <w:sz w:val="28"/>
+          <w:szCs w:val="28"/>
+        </w:rPr>
+      </w:pPr>
+      <w:r>
+        <w:rPr>
+          <w:sz w:val="28"/>
+          <w:szCs w:val="28"/>
+        </w:rPr>
+        <w:t>VRAM: 12GB</w:t>
+      </w:r>
+      <w:bookmarkStart w:id="4" w:name="_GoBack"/>
+      <w:bookmarkEnd w:id="4"/>
+    </w:p>
+    <w:p>
+      <w:pPr>
+        <w:keepNext w:val="0"/>
+        <w:keepLines w:val="0"/>
+        <w:widowControl/>
+        <w:numPr>
+          <w:ilvl w:val="0"/>
+          <w:numId w:val="3"/>
+        </w:numPr>
+        <w:suppressLineNumbers w:val="0"/>
+        <w:spacing w:before="0" w:beforeAutospacing="1" w:after="0" w:afterAutospacing="1"/>
+        <w:ind w:left="720" w:hanging="360"/>
+        <w:rPr>
+          <w:sz w:val="28"/>
+          <w:szCs w:val="28"/>
+        </w:rPr>
+      </w:pPr>
+      <w:r>
+        <w:rPr>
+          <w:sz w:val="28"/>
+          <w:szCs w:val="28"/>
+        </w:rPr>
+        <w:t>CPU: 1 x Intel Xeon @ 2.3GHz</w:t>
+      </w:r>
+    </w:p>
+    <w:p>
+      <w:pPr>
+        <w:keepNext w:val="0"/>
+        <w:keepLines w:val="0"/>
+        <w:widowControl/>
+        <w:numPr>
+          <w:ilvl w:val="0"/>
+          <w:numId w:val="3"/>
+        </w:numPr>
+        <w:suppressLineNumbers w:val="0"/>
+        <w:spacing w:before="0" w:beforeAutospacing="1" w:after="0" w:afterAutospacing="1"/>
+        <w:ind w:left="720" w:hanging="360"/>
+        <w:rPr>
+          <w:sz w:val="28"/>
+          <w:szCs w:val="28"/>
+        </w:rPr>
+      </w:pPr>
+      <w:r>
+        <w:rPr>
+          <w:sz w:val="28"/>
+          <w:szCs w:val="28"/>
+        </w:rPr>
+        <w:t>RAM: 12.72 GB</w:t>
+      </w:r>
+    </w:p>
+    <w:p>
+      <w:pPr>
+        <w:keepNext w:val="0"/>
+        <w:keepLines w:val="0"/>
+        <w:widowControl/>
+        <w:numPr>
+          <w:ilvl w:val="0"/>
+          <w:numId w:val="3"/>
+        </w:numPr>
+        <w:suppressLineNumbers w:val="0"/>
+        <w:spacing w:before="0" w:beforeAutospacing="1" w:after="0" w:afterAutospacing="1"/>
+        <w:ind w:left="720" w:hanging="360"/>
+        <w:rPr>
+          <w:sz w:val="28"/>
+          <w:szCs w:val="28"/>
+        </w:rPr>
+      </w:pPr>
+      <w:r>
+        <w:rPr>
+          <w:sz w:val="28"/>
+          <w:szCs w:val="28"/>
+        </w:rPr>
+        <w:t>Disk Space: 68 GB</w:t>
       </w:r>
     </w:p>
     <w:p>
@@ -581,7 +2718,7 @@
   </w:p>
   <w:p>
     <w:pPr>
-      <w:pStyle w:val="11"/>
+      <w:pStyle w:val="12"/>
       <w:pageBreakBefore w:val="0"/>
       <w:pBdr>
         <w:top w:val="none" w:color="auto" w:sz="0" w:space="0"/>
@@ -634,6 +2771,18 @@
 <file path=word/numbering.xml><?xml version="1.0" encoding="utf-8"?>
 <w:numbering xmlns:wpc="http://schemas.microsoft.com/office/word/2010/wordprocessingCanvas" xmlns:mc="http://schemas.openxmlformats.org/markup-compatibility/2006" xmlns:o="urn:schemas-microsoft-com:office:office" xmlns:r="http://schemas.openxmlformats.org/officeDocument/2006/relationships" xmlns:m="http://schemas.openxmlformats.org/officeDocument/2006/math" xmlns:v="urn:schemas-microsoft-com:vml" xmlns:wp14="http://schemas.microsoft.com/office/word/2010/wordprocessingDrawing" xmlns:wp="http://schemas.openxmlformats.org/drawingml/2006/wordprocessingDrawing" xmlns:w10="urn:schemas-microsoft-com:office:word" xmlns:w="http://schemas.openxmlformats.org/wordprocessingml/2006/main" xmlns:w14="http://schemas.microsoft.com/office/word/2010/wordml" xmlns:wpg="http://schemas.microsoft.com/office/word/2010/wordprocessingGroup" xmlns:wpi="http://schemas.microsoft.com/office/word/2010/wordprocessingInk" xmlns:wne="http://schemas.microsoft.com/office/word/2006/wordml" xmlns:wps="http://schemas.microsoft.com/office/word/2010/wordprocessingShape" xmlns:wpsCustomData="http://www.wps.cn/officeDocument/2013/wpsCustomData" mc:Ignorable="w14 wp14">
   <w:abstractNum w:abstractNumId="0">
+    <w:nsid w:val="C40B86DE"/>
+    <w:multiLevelType w:val="singleLevel"/>
+    <w:tmpl w:val="C40B86DE"/>
+    <w:lvl w:ilvl="0" w:tentative="0">
+      <w:start w:val="1"/>
+      <w:numFmt w:val="decimal"/>
+      <w:suff w:val="space"/>
+      <w:lvlText w:val="%1."/>
+      <w:lvlJc w:val="left"/>
+    </w:lvl>
+  </w:abstractNum>
+  <w:abstractNum w:abstractNumId="1">
     <w:nsid w:val="051821F5"/>
     <w:multiLevelType w:val="singleLevel"/>
     <w:tmpl w:val="051821F5"/>
@@ -645,8 +2794,163 @@
       <w:lvlJc w:val="left"/>
     </w:lvl>
   </w:abstractNum>
+  <w:abstractNum w:abstractNumId="2">
+    <w:nsid w:val="10A4BD47"/>
+    <w:multiLevelType w:val="multilevel"/>
+    <w:tmpl w:val="10A4BD47"/>
+    <w:lvl w:ilvl="0" w:tentative="0">
+      <w:start w:val="1"/>
+      <w:numFmt w:val="bullet"/>
+      <w:lvlText w:val=""/>
+      <w:lvlJc w:val="left"/>
+      <w:pPr>
+        <w:tabs>
+          <w:tab w:val="left" w:pos="720"/>
+        </w:tabs>
+        <w:ind w:left="720" w:hanging="360"/>
+      </w:pPr>
+      <w:rPr>
+        <w:rFonts w:ascii="Symbol" w:hAnsi="Symbol" w:cs="Symbol"/>
+        <w:sz w:val="20"/>
+      </w:rPr>
+    </w:lvl>
+    <w:lvl w:ilvl="1" w:tentative="0">
+      <w:start w:val="1"/>
+      <w:numFmt w:val="bullet"/>
+      <w:lvlText w:val="o"/>
+      <w:lvlJc w:val="left"/>
+      <w:pPr>
+        <w:tabs>
+          <w:tab w:val="left" w:pos="1440"/>
+        </w:tabs>
+        <w:ind w:left="1440" w:hanging="360"/>
+      </w:pPr>
+      <w:rPr>
+        <w:rFonts w:ascii="Courier New" w:hAnsi="Courier New" w:cs="Courier New"/>
+        <w:sz w:val="20"/>
+      </w:rPr>
+    </w:lvl>
+    <w:lvl w:ilvl="2" w:tentative="0">
+      <w:start w:val="1"/>
+      <w:numFmt w:val="bullet"/>
+      <w:lvlText w:val=""/>
+      <w:lvlJc w:val="left"/>
+      <w:pPr>
+        <w:tabs>
+          <w:tab w:val="left" w:pos="2160"/>
+        </w:tabs>
+        <w:ind w:left="2160" w:hanging="360"/>
+      </w:pPr>
+      <w:rPr>
+        <w:rFonts w:ascii="Wingdings" w:hAnsi="Wingdings" w:cs="Wingdings"/>
+        <w:sz w:val="20"/>
+      </w:rPr>
+    </w:lvl>
+    <w:lvl w:ilvl="3" w:tentative="0">
+      <w:start w:val="1"/>
+      <w:numFmt w:val="bullet"/>
+      <w:lvlText w:val=""/>
+      <w:lvlJc w:val="left"/>
+      <w:pPr>
+        <w:tabs>
+          <w:tab w:val="left" w:pos="2880"/>
+        </w:tabs>
+        <w:ind w:left="2880" w:hanging="360"/>
+      </w:pPr>
+      <w:rPr>
+        <w:rFonts w:hint="default" w:ascii="Wingdings" w:hAnsi="Wingdings" w:cs="Wingdings"/>
+        <w:sz w:val="20"/>
+      </w:rPr>
+    </w:lvl>
+    <w:lvl w:ilvl="4" w:tentative="0">
+      <w:start w:val="1"/>
+      <w:numFmt w:val="bullet"/>
+      <w:lvlText w:val=""/>
+      <w:lvlJc w:val="left"/>
+      <w:pPr>
+        <w:tabs>
+          <w:tab w:val="left" w:pos="3600"/>
+        </w:tabs>
+        <w:ind w:left="3600" w:hanging="360"/>
+      </w:pPr>
+      <w:rPr>
+        <w:rFonts w:hint="default" w:ascii="Wingdings" w:hAnsi="Wingdings" w:cs="Wingdings"/>
+        <w:sz w:val="20"/>
+      </w:rPr>
+    </w:lvl>
+    <w:lvl w:ilvl="5" w:tentative="0">
+      <w:start w:val="1"/>
+      <w:numFmt w:val="bullet"/>
+      <w:lvlText w:val=""/>
+      <w:lvlJc w:val="left"/>
+      <w:pPr>
+        <w:tabs>
+          <w:tab w:val="left" w:pos="4320"/>
+        </w:tabs>
+        <w:ind w:left="4320" w:hanging="360"/>
+      </w:pPr>
+      <w:rPr>
+        <w:rFonts w:hint="default" w:ascii="Wingdings" w:hAnsi="Wingdings" w:cs="Wingdings"/>
+        <w:sz w:val="20"/>
+      </w:rPr>
+    </w:lvl>
+    <w:lvl w:ilvl="6" w:tentative="0">
+      <w:start w:val="1"/>
+      <w:numFmt w:val="bullet"/>
+      <w:lvlText w:val=""/>
+      <w:lvlJc w:val="left"/>
+      <w:pPr>
+        <w:tabs>
+          <w:tab w:val="left" w:pos="5040"/>
+        </w:tabs>
+        <w:ind w:left="5040" w:hanging="360"/>
+      </w:pPr>
+      <w:rPr>
+        <w:rFonts w:hint="default" w:ascii="Wingdings" w:hAnsi="Wingdings" w:cs="Wingdings"/>
+        <w:sz w:val="20"/>
+      </w:rPr>
+    </w:lvl>
+    <w:lvl w:ilvl="7" w:tentative="0">
+      <w:start w:val="1"/>
+      <w:numFmt w:val="bullet"/>
+      <w:lvlText w:val=""/>
+      <w:lvlJc w:val="left"/>
+      <w:pPr>
+        <w:tabs>
+          <w:tab w:val="left" w:pos="5760"/>
+        </w:tabs>
+        <w:ind w:left="5760" w:hanging="360"/>
+      </w:pPr>
+      <w:rPr>
+        <w:rFonts w:hint="default" w:ascii="Wingdings" w:hAnsi="Wingdings" w:cs="Wingdings"/>
+        <w:sz w:val="20"/>
+      </w:rPr>
+    </w:lvl>
+    <w:lvl w:ilvl="8" w:tentative="0">
+      <w:start w:val="1"/>
+      <w:numFmt w:val="bullet"/>
+      <w:lvlText w:val=""/>
+      <w:lvlJc w:val="left"/>
+      <w:pPr>
+        <w:tabs>
+          <w:tab w:val="left" w:pos="6480"/>
+        </w:tabs>
+        <w:ind w:left="6480" w:hanging="360"/>
+      </w:pPr>
+      <w:rPr>
+        <w:rFonts w:hint="default" w:ascii="Wingdings" w:hAnsi="Wingdings" w:cs="Wingdings"/>
+        <w:sz w:val="20"/>
+      </w:rPr>
+    </w:lvl>
+  </w:abstractNum>
   <w:num w:numId="1">
+    <w:abstractNumId w:val="1"/>
+  </w:num>
+  <w:num w:numId="2">
     <w:abstractNumId w:val="0"/>
+  </w:num>
+  <w:num w:numId="3">
+    <w:abstractNumId w:val="2"/>
   </w:num>
 </w:numbering>
 </file>
@@ -667,7 +2971,7 @@
     <w:lsdException w:unhideWhenUsed="0" w:uiPriority="0" w:semiHidden="0" w:name="heading 2"/>
     <w:lsdException w:qFormat="1" w:unhideWhenUsed="0" w:uiPriority="0" w:semiHidden="0" w:name="heading 3"/>
     <w:lsdException w:qFormat="1" w:unhideWhenUsed="0" w:uiPriority="0" w:semiHidden="0" w:name="heading 4"/>
-    <w:lsdException w:unhideWhenUsed="0" w:uiPriority="0" w:semiHidden="0" w:name="heading 5"/>
+    <w:lsdException w:qFormat="1" w:unhideWhenUsed="0" w:uiPriority="0" w:semiHidden="0" w:name="heading 5"/>
     <w:lsdException w:qFormat="1" w:unhideWhenUsed="0" w:uiPriority="0" w:semiHidden="0" w:name="heading 6"/>
     <w:lsdException w:qFormat="1" w:uiPriority="0" w:name="heading 7"/>
     <w:lsdException w:qFormat="1" w:uiPriority="0" w:name="heading 8"/>
@@ -994,6 +3298,7 @@
     <w:name w:val="heading 5"/>
     <w:basedOn w:val="1"/>
     <w:next w:val="1"/>
+    <w:qFormat/>
     <w:uiPriority w:val="0"/>
     <w:pPr>
       <w:keepNext/>
@@ -1082,6 +3387,21 @@
     </w:rPr>
   </w:style>
   <w:style w:type="paragraph" w:styleId="11">
+    <w:name w:val="Normal (Web)"/>
+    <w:uiPriority w:val="0"/>
+    <w:pPr>
+      <w:spacing w:before="0" w:beforeAutospacing="1" w:after="0" w:afterAutospacing="1"/>
+      <w:ind w:left="0" w:right="0"/>
+      <w:jc w:val="left"/>
+    </w:pPr>
+    <w:rPr>
+      <w:kern w:val="0"/>
+      <w:sz w:val="24"/>
+      <w:szCs w:val="24"/>
+      <w:lang w:val="en-US" w:eastAsia="zh-CN" w:bidi="ar"/>
+    </w:rPr>
+  </w:style>
+  <w:style w:type="paragraph" w:styleId="12">
     <w:name w:val="Subtitle"/>
     <w:basedOn w:val="1"/>
     <w:next w:val="1"/>
@@ -1098,7 +3418,7 @@
       <w:szCs w:val="28"/>
     </w:rPr>
   </w:style>
-  <w:style w:type="table" w:styleId="12">
+  <w:style w:type="table" w:styleId="13">
     <w:name w:val="Table Grid"/>
     <w:basedOn w:val="9"/>
     <w:qFormat/>
@@ -1118,7 +3438,7 @@
       </w:tblBorders>
     </w:tblPr>
   </w:style>
-  <w:style w:type="paragraph" w:styleId="13">
+  <w:style w:type="paragraph" w:styleId="14">
     <w:name w:val="Title"/>
     <w:basedOn w:val="1"/>
     <w:next w:val="1"/>
@@ -1135,14 +3455,14 @@
       <w:szCs w:val="60"/>
     </w:rPr>
   </w:style>
-  <w:style w:type="table" w:customStyle="1" w:styleId="14">
+  <w:style w:type="table" w:customStyle="1" w:styleId="15">
     <w:name w:val="Table Normal1"/>
     <w:qFormat/>
     <w:uiPriority w:val="0"/>
   </w:style>
-  <w:style w:type="table" w:customStyle="1" w:styleId="15">
+  <w:style w:type="table" w:customStyle="1" w:styleId="16">
     <w:name w:val="_Style 10"/>
-    <w:basedOn w:val="14"/>
+    <w:basedOn w:val="15"/>
     <w:qFormat/>
     <w:uiPriority w:val="0"/>
     <w:tblPr>
@@ -1154,9 +3474,10 @@
       </w:tblCellMar>
     </w:tblPr>
   </w:style>
-  <w:style w:type="table" w:customStyle="1" w:styleId="16">
+  <w:style w:type="table" w:customStyle="1" w:styleId="17">
     <w:name w:val="_Style 11"/>
-    <w:basedOn w:val="14"/>
+    <w:basedOn w:val="15"/>
+    <w:qFormat/>
     <w:uiPriority w:val="0"/>
     <w:tblPr>
       <w:tblCellMar>
@@ -1166,6 +3487,21 @@
         <w:right w:w="100" w:type="dxa"/>
       </w:tblCellMar>
     </w:tblPr>
+  </w:style>
+  <w:style w:type="paragraph" w:customStyle="1" w:styleId="18">
+    <w:name w:val="LO-normal"/>
+    <w:qFormat/>
+    <w:uiPriority w:val="0"/>
+    <w:pPr>
+      <w:suppressAutoHyphens/>
+      <w:spacing w:after="200" w:line="276" w:lineRule="auto"/>
+    </w:pPr>
+    <w:rPr>
+      <w:rFonts w:ascii="Calibri" w:hAnsi="Calibri" w:eastAsia="Calibri" w:cs="Calibri"/>
+      <w:sz w:val="22"/>
+      <w:szCs w:val="22"/>
+      <w:lang w:val="en-IN" w:eastAsia="zh-CN" w:bidi="hi-IN"/>
+    </w:rPr>
   </w:style>
 </w:styles>
 </file>
